--- a/Idee/Charte graphique v2.docx
+++ b/Idee/Charte graphique v2.docx
@@ -10,6 +10,7 @@
           <w:docPartUnique/>
         </w:docPartObj>
       </w:sdtPr>
+      <w:sdtEndPr/>
       <w:sdtContent>
         <w:p/>
         <w:p>
@@ -106,6 +107,7 @@
                                     <w:dataBinding w:prefixMappings="xmlns:ns0='http://purl.org/dc/elements/1.1/' xmlns:ns1='http://schemas.openxmlformats.org/package/2006/metadata/core-properties' " w:xpath="/ns1:coreProperties[1]/ns0:title[1]" w:storeItemID="{6C3C8BC8-F283-45AE-878A-BAB7291924A1}"/>
                                     <w:text/>
                                   </w:sdtPr>
+                                  <w:sdtEndPr/>
                                   <w:sdtContent>
                                     <w:r>
                                       <w:rPr>
@@ -148,6 +150,7 @@
                                   <w:dataBinding w:prefixMappings="xmlns:ns0='http://purl.org/dc/elements/1.1/' xmlns:ns1='http://schemas.openxmlformats.org/package/2006/metadata/core-properties' " w:xpath="/ns1:coreProperties[1]/ns0:subject[1]" w:storeItemID="{6C3C8BC8-F283-45AE-878A-BAB7291924A1}"/>
                                   <w:text/>
                                 </w:sdtPr>
+                                <w:sdtEndPr/>
                                 <w:sdtContent>
                                   <w:p>
                                     <w:pPr>
@@ -189,6 +192,7 @@
                                   <w:dataBinding w:prefixMappings="xmlns:ns0='http://purl.org/dc/elements/1.1/' xmlns:ns1='http://schemas.openxmlformats.org/package/2006/metadata/core-properties' " w:xpath="/ns1:coreProperties[1]/ns0:creator[1]" w:storeItemID="{6C3C8BC8-F283-45AE-878A-BAB7291924A1}"/>
                                   <w:text/>
                                 </w:sdtPr>
+                                <w:sdtEndPr/>
                                 <w:sdtContent>
                                   <w:p>
                                     <w:pPr>
@@ -210,7 +214,7 @@
                                         <w:sz w:val="28"/>
                                         <w:szCs w:val="28"/>
                                       </w:rPr>
-                                      <w:t>Thibault TREMBLEAU, Alexandre LITHAUD, Marion TALLANDIER</w:t>
+                                      <w:t>Thibault TREMBLEAU / Alexandre LITHAUD / Marion TALLANDIER</w:t>
                                     </w:r>
                                   </w:p>
                                 </w:sdtContent>
@@ -241,7 +245,7 @@
                     <v:stroke joinstyle="miter"/>
                     <v:path gradientshapeok="t" o:connecttype="rect"/>
                   </v:shapetype>
-                  <v:shape id="Zone de texte 131" o:spid="_x0000_s1026" type="#_x0000_t202" style="position:absolute;margin-left:0;margin-top:0;width:369pt;height:461.75pt;z-index:251655168;visibility:visible;mso-wrap-style:square;mso-width-percent:790;mso-height-percent:0;mso-wrap-distance-left:14.4pt;mso-wrap-distance-top:0;mso-wrap-distance-right:14.4pt;mso-wrap-distance-bottom:0;mso-position-horizontal:center;mso-position-horizontal-relative:margin;mso-position-vertical:bottom;mso-position-vertical-relative:margin;mso-width-percent:790;mso-height-percent:0;mso-width-relative:margin;mso-height-relative:page;v-text-anchor:top" o:gfxdata="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" filled="f" stroked="f" strokeweight=".5pt">
+                  <v:shape id="Zone de texte 131" o:spid="_x0000_s1026" type="#_x0000_t202" style="position:absolute;margin-left:0;margin-top:0;width:369pt;height:461.75pt;z-index:251655168;visibility:visible;mso-wrap-style:square;mso-width-percent:790;mso-height-percent:0;mso-wrap-distance-left:14.4pt;mso-wrap-distance-top:0;mso-wrap-distance-right:14.4pt;mso-wrap-distance-bottom:0;mso-position-horizontal:center;mso-position-horizontal-relative:margin;mso-position-vertical:bottom;mso-position-vertical-relative:margin;mso-width-percent:790;mso-height-percent:0;mso-width-relative:margin;mso-height-relative:page;v-text-anchor:top" o:gfxdata="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" filled="f" stroked="f" strokeweight=".5pt">
                     <v:textbox inset="0,0,0,0">
                       <w:txbxContent>
                         <w:p>
@@ -283,6 +287,7 @@
                               <w:dataBinding w:prefixMappings="xmlns:ns0='http://purl.org/dc/elements/1.1/' xmlns:ns1='http://schemas.openxmlformats.org/package/2006/metadata/core-properties' " w:xpath="/ns1:coreProperties[1]/ns0:title[1]" w:storeItemID="{6C3C8BC8-F283-45AE-878A-BAB7291924A1}"/>
                               <w:text/>
                             </w:sdtPr>
+                            <w:sdtEndPr/>
                             <w:sdtContent>
                               <w:r>
                                 <w:rPr>
@@ -325,6 +330,7 @@
                             <w:dataBinding w:prefixMappings="xmlns:ns0='http://purl.org/dc/elements/1.1/' xmlns:ns1='http://schemas.openxmlformats.org/package/2006/metadata/core-properties' " w:xpath="/ns1:coreProperties[1]/ns0:subject[1]" w:storeItemID="{6C3C8BC8-F283-45AE-878A-BAB7291924A1}"/>
                             <w:text/>
                           </w:sdtPr>
+                          <w:sdtEndPr/>
                           <w:sdtContent>
                             <w:p>
                               <w:pPr>
@@ -366,6 +372,7 @@
                             <w:dataBinding w:prefixMappings="xmlns:ns0='http://purl.org/dc/elements/1.1/' xmlns:ns1='http://schemas.openxmlformats.org/package/2006/metadata/core-properties' " w:xpath="/ns1:coreProperties[1]/ns0:creator[1]" w:storeItemID="{6C3C8BC8-F283-45AE-878A-BAB7291924A1}"/>
                             <w:text/>
                           </w:sdtPr>
+                          <w:sdtEndPr/>
                           <w:sdtContent>
                             <w:p>
                               <w:pPr>
@@ -387,7 +394,7 @@
                                   <w:sz w:val="28"/>
                                   <w:szCs w:val="28"/>
                                 </w:rPr>
-                                <w:t>Thibault TREMBLEAU, Alexandre LITHAUD, Marion TALLANDIER</w:t>
+                                <w:t>Thibault TREMBLEAU / Alexandre LITHAUD / Marion TALLANDIER</w:t>
                               </w:r>
                             </w:p>
                           </w:sdtContent>
@@ -413,6 +420,7 @@
           <w:color w:val="990033"/>
           <w:sz w:val="72"/>
           <w:szCs w:val="72"/>
+          <w:u w:val="single"/>
         </w:rPr>
       </w:pPr>
       <w:r>
@@ -421,6 +429,7 @@
           <w:color w:val="990033"/>
           <w:sz w:val="72"/>
           <w:szCs w:val="72"/>
+          <w:u w:val="single"/>
         </w:rPr>
         <w:lastRenderedPageBreak/>
         <w:t>La gamme de couleur</w:t>
@@ -467,99 +476,17 @@
           <w:szCs w:val="52"/>
         </w:rPr>
         <mc:AlternateContent>
-          <mc:Choice Requires="wps">
+          <mc:Choice Requires="wpg">
             <w:drawing>
-              <wp:anchor distT="0" distB="0" distL="114300" distR="114300" simplePos="0" relativeHeight="251681792" behindDoc="0" locked="0" layoutInCell="1" allowOverlap="1" wp14:anchorId="40AC08D0" wp14:editId="713C244E">
+              <wp:anchor distT="0" distB="0" distL="114300" distR="114300" simplePos="0" relativeHeight="251678720" behindDoc="0" locked="0" layoutInCell="1" allowOverlap="1" wp14:anchorId="269485E8" wp14:editId="12F81D7C">
                 <wp:simplePos x="0" y="0"/>
                 <wp:positionH relativeFrom="column">
-                  <wp:posOffset>3002354</wp:posOffset>
+                  <wp:posOffset>-233045</wp:posOffset>
                 </wp:positionH>
                 <wp:positionV relativeFrom="paragraph">
-                  <wp:posOffset>9289</wp:posOffset>
+                  <wp:posOffset>467360</wp:posOffset>
                 </wp:positionV>
-                <wp:extent cx="21265" cy="6358269"/>
-                <wp:effectExtent l="0" t="0" r="36195" b="23495"/>
-                <wp:wrapNone/>
-                <wp:docPr id="37" name="Connecteur droit 37"/>
-                <wp:cNvGraphicFramePr/>
-                <a:graphic xmlns:a="http://schemas.openxmlformats.org/drawingml/2006/main">
-                  <a:graphicData uri="http://schemas.microsoft.com/office/word/2010/wordprocessingShape">
-                    <wps:wsp>
-                      <wps:cNvCnPr/>
-                      <wps:spPr>
-                        <a:xfrm>
-                          <a:off x="0" y="0"/>
-                          <a:ext cx="21265" cy="6358269"/>
-                        </a:xfrm>
-                        <a:prstGeom prst="line">
-                          <a:avLst/>
-                        </a:prstGeom>
-                        <a:ln w="25400" cap="flat" cmpd="sng" algn="ctr">
-                          <a:solidFill>
-                            <a:schemeClr val="dk1"/>
-                          </a:solidFill>
-                          <a:prstDash val="dash"/>
-                          <a:round/>
-                          <a:headEnd type="none" w="med" len="med"/>
-                          <a:tailEnd type="none" w="med" len="med"/>
-                        </a:ln>
-                      </wps:spPr>
-                      <wps:style>
-                        <a:lnRef idx="0">
-                          <a:scrgbClr r="0" g="0" b="0"/>
-                        </a:lnRef>
-                        <a:fillRef idx="0">
-                          <a:scrgbClr r="0" g="0" b="0"/>
-                        </a:fillRef>
-                        <a:effectRef idx="0">
-                          <a:scrgbClr r="0" g="0" b="0"/>
-                        </a:effectRef>
-                        <a:fontRef idx="minor">
-                          <a:schemeClr val="tx1"/>
-                        </a:fontRef>
-                      </wps:style>
-                      <wps:bodyPr/>
-                    </wps:wsp>
-                  </a:graphicData>
-                </a:graphic>
-                <wp14:sizeRelH relativeFrom="margin">
-                  <wp14:pctWidth>0</wp14:pctWidth>
-                </wp14:sizeRelH>
-                <wp14:sizeRelV relativeFrom="margin">
-                  <wp14:pctHeight>0</wp14:pctHeight>
-                </wp14:sizeRelV>
-              </wp:anchor>
-            </w:drawing>
-          </mc:Choice>
-          <mc:Fallback>
-            <w:pict>
-              <v:line w14:anchorId="78BE11D0" id="Connecteur droit 37" o:spid="_x0000_s1026" style="position:absolute;z-index:251681792;visibility:visible;mso-wrap-style:square;mso-width-percent:0;mso-height-percent:0;mso-wrap-distance-left:9pt;mso-wrap-distance-top:0;mso-wrap-distance-right:9pt;mso-wrap-distance-bottom:0;mso-position-horizontal:absolute;mso-position-horizontal-relative:text;mso-position-vertical:absolute;mso-position-vertical-relative:text;mso-width-percent:0;mso-height-percent:0;mso-width-relative:margin;mso-height-relative:margin" from="236.4pt,.75pt" to="238.05pt,501.4pt" o:gfxdata="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" strokecolor="black [3200]" strokeweight="2pt">
-                <v:stroke dashstyle="dash"/>
-              </v:line>
-            </w:pict>
-          </mc:Fallback>
-        </mc:AlternateContent>
-      </w:r>
-      <w:r>
-        <w:rPr>
-          <w:rFonts w:ascii="Agency FB" w:hAnsi="Agency FB"/>
-          <w:noProof/>
-          <w:color w:val="990033"/>
-          <w:sz w:val="52"/>
-          <w:szCs w:val="52"/>
-        </w:rPr>
-        <mc:AlternateContent>
-          <mc:Choice Requires="wpg">
-            <w:drawing>
-              <wp:anchor distT="0" distB="0" distL="114300" distR="114300" simplePos="0" relativeHeight="251678720" behindDoc="0" locked="0" layoutInCell="1" allowOverlap="1" wp14:anchorId="269485E8" wp14:editId="098A9FE5">
-                <wp:simplePos x="0" y="0"/>
-                <wp:positionH relativeFrom="column">
-                  <wp:posOffset>-229944</wp:posOffset>
-                </wp:positionH>
-                <wp:positionV relativeFrom="paragraph">
-                  <wp:posOffset>466489</wp:posOffset>
-                </wp:positionV>
-                <wp:extent cx="3136605" cy="4139565"/>
+                <wp:extent cx="3136265" cy="4139565"/>
                 <wp:effectExtent l="133350" t="0" r="6985" b="0"/>
                 <wp:wrapNone/>
                 <wp:docPr id="21" name="Groupe 21"/>
@@ -571,7 +498,7 @@
                       <wpg:grpSpPr>
                         <a:xfrm>
                           <a:off x="0" y="0"/>
-                          <a:ext cx="3136605" cy="4139565"/>
+                          <a:ext cx="3136265" cy="4139565"/>
                           <a:chOff x="0" y="0"/>
                           <a:chExt cx="3360034" cy="4140044"/>
                         </a:xfrm>
@@ -839,10 +766,10 @@
                         <wpg:cNvGrpSpPr/>
                         <wpg:grpSpPr>
                           <a:xfrm>
-                            <a:off x="676518" y="0"/>
-                            <a:ext cx="2683516" cy="4140044"/>
-                            <a:chOff x="-143826" y="0"/>
-                            <a:chExt cx="2683516" cy="4140044"/>
+                            <a:off x="561193" y="0"/>
+                            <a:ext cx="2798841" cy="4140044"/>
+                            <a:chOff x="-259151" y="0"/>
+                            <a:chExt cx="2798841" cy="4140044"/>
                           </a:xfrm>
                         </wpg:grpSpPr>
                         <wpg:grpSp>
@@ -1192,10 +1119,10 @@
                           <wpg:cNvGrpSpPr/>
                           <wpg:grpSpPr>
                             <a:xfrm>
-                              <a:off x="-143826" y="0"/>
-                              <a:ext cx="1467801" cy="4140044"/>
-                              <a:chOff x="-143826" y="0"/>
-                              <a:chExt cx="1467801" cy="4140044"/>
+                              <a:off x="-259151" y="0"/>
+                              <a:ext cx="1583126" cy="4140044"/>
+                              <a:chOff x="-259151" y="0"/>
+                              <a:chExt cx="1583126" cy="4140044"/>
                             </a:xfrm>
                           </wpg:grpSpPr>
                           <wps:wsp>
@@ -1332,8 +1259,8 @@
                             <wps:cNvSpPr txBox="1"/>
                             <wps:spPr>
                               <a:xfrm>
-                                <a:off x="-143826" y="0"/>
-                                <a:ext cx="1467715" cy="476250"/>
+                                <a:off x="-259151" y="0"/>
+                                <a:ext cx="1582809" cy="476250"/>
                               </a:xfrm>
                               <a:prstGeom prst="rect">
                                 <a:avLst/>
@@ -1363,6 +1290,14 @@
                                       <w:szCs w:val="32"/>
                                     </w:rPr>
                                     <w:t>Hexadécimal</w:t>
+                                  </w:r>
+                                  <w:r>
+                                    <w:rPr>
+                                      <w:b/>
+                                      <w:sz w:val="32"/>
+                                      <w:szCs w:val="32"/>
+                                    </w:rPr>
+                                    <w:t>e</w:t>
                                   </w:r>
                                 </w:p>
                               </w:txbxContent>
@@ -1387,7 +1322,7 @@
           </mc:Choice>
           <mc:Fallback>
             <w:pict>
-              <v:group w14:anchorId="269485E8" id="Groupe 21" o:spid="_x0000_s1027" style="position:absolute;margin-left:-18.1pt;margin-top:36.75pt;width:247pt;height:325.95pt;z-index:251678720;mso-width-relative:margin" coordsize="33600,41400" o:gfxdata="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">
+              <v:group w14:anchorId="269485E8" id="Groupe 21" o:spid="_x0000_s1027" style="position:absolute;margin-left:-18.35pt;margin-top:36.8pt;width:246.95pt;height:325.95pt;z-index:251678720;mso-width-relative:margin" coordsize="33600,41400" o:gfxdata="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">
                 <v:group id="Groupe 13" o:spid="_x0000_s1028" style="position:absolute;left:-14226;top:20272;width:34195;height:5744;rotation:90" coordsize="36061,6060" o:gfxdata="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">
                   <v:rect id="Rectangle 1" o:spid="_x0000_s1029" style="position:absolute;width:6060;height:6060;rotation:8825695fd;visibility:visible;mso-wrap-style:square;v-text-anchor:middle" o:gfxdata="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" fillcolor="#ffaac8" stroked="f" strokeweight="1pt"/>
                   <v:rect id="Rectangle 2" o:spid="_x0000_s1030" style="position:absolute;left:6000;width:6057;height:6058;rotation:8825695fd;visibility:visible;mso-wrap-style:square;v-text-anchor:middle" o:gfxdata="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" fillcolor="#ff005a" stroked="f" strokeweight="1pt"/>
@@ -1396,7 +1331,7 @@
                   <v:rect id="Rectangle 9" o:spid="_x0000_s1033" style="position:absolute;left:24003;width:6057;height:6057;rotation:8825695fd;visibility:visible;mso-wrap-style:square;v-text-anchor:middle" o:gfxdata="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" fillcolor="#53001d" stroked="f" strokeweight="1pt"/>
                   <v:rect id="Rectangle 10" o:spid="_x0000_s1034" style="position:absolute;left:30003;width:6057;height:6058;rotation:8825695fd;visibility:visible;mso-wrap-style:square;v-text-anchor:middle" o:gfxdata="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" fillcolor="#300011" stroked="f" strokeweight="1pt"/>
                 </v:group>
-                <v:group id="Groupe 20" o:spid="_x0000_s1035" style="position:absolute;left:6765;width:26835;height:41400" coordorigin="-1438" coordsize="26835,41400" o:gfxdata="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">
+                <v:group id="Groupe 20" o:spid="_x0000_s1035" style="position:absolute;left:5611;width:27989;height:41400" coordorigin="-2591" coordsize="27988,41400" o:gfxdata="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">
                   <v:group id="Groupe 19" o:spid="_x0000_s1036" style="position:absolute;left:12157;top:86;width:13239;height:41216" coordorigin="-1041" coordsize="13239,41216" o:gfxdata="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">
                     <v:shape id="Zone de texte 2" o:spid="_x0000_s1037" type="#_x0000_t202" style="position:absolute;left:-1041;top:4830;width:13239;height:36386;visibility:visible;mso-wrap-style:square;v-text-anchor:top" o:gfxdata="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" stroked="f">
                       <v:textbox>
@@ -1681,7 +1616,7 @@
                       </v:textbox>
                     </v:shape>
                   </v:group>
-                  <v:group id="Groupe 18" o:spid="_x0000_s1039" style="position:absolute;left:-1438;width:14677;height:41400" coordorigin="-1438" coordsize="14678,41400" o:gfxdata="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">
+                  <v:group id="Groupe 18" o:spid="_x0000_s1039" style="position:absolute;left:-2591;width:15830;height:41400" coordorigin="-2591" coordsize="15831,41400" o:gfxdata="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">
                     <v:shape id="Zone de texte 2" o:spid="_x0000_s1040" type="#_x0000_t202" style="position:absolute;top:4830;width:13239;height:36570;visibility:visible;mso-wrap-style:square;v-text-anchor:top" o:gfxdata="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" stroked="f">
                       <v:textbox>
                         <w:txbxContent>
@@ -1786,7 +1721,7 @@
                         </w:txbxContent>
                       </v:textbox>
                     </v:shape>
-                    <v:shape id="Zone de texte 17" o:spid="_x0000_s1041" type="#_x0000_t202" style="position:absolute;left:-1438;width:14676;height:4762;visibility:visible;mso-wrap-style:square;v-text-anchor:top" o:gfxdata="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" fillcolor="white [3201]" stroked="f" strokeweight=".5pt">
+                    <v:shape id="Zone de texte 17" o:spid="_x0000_s1041" type="#_x0000_t202" style="position:absolute;left:-2591;width:15827;height:4762;visibility:visible;mso-wrap-style:square;v-text-anchor:top" o:gfxdata="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" fillcolor="white [3201]" stroked="f" strokeweight=".5pt">
                       <v:textbox>
                         <w:txbxContent>
                           <w:p>
@@ -1805,6 +1740,14 @@
                                 <w:szCs w:val="32"/>
                               </w:rPr>
                               <w:t>Hexadécimal</w:t>
+                            </w:r>
+                            <w:r>
+                              <w:rPr>
+                                <w:b/>
+                                <w:sz w:val="32"/>
+                                <w:szCs w:val="32"/>
+                              </w:rPr>
+                              <w:t>e</w:t>
                             </w:r>
                           </w:p>
                         </w:txbxContent>
@@ -1820,12 +1763,84 @@
       <w:r>
         <w:rPr>
           <w:rFonts w:ascii="Agency FB" w:hAnsi="Agency FB"/>
-          <w:i/>
-          <w:color w:val="F20051"/>
-          <w:sz w:val="40"/>
-          <w:szCs w:val="40"/>
-        </w:rPr>
-        <w:t>Couleurs générales</w:t>
+          <w:noProof/>
+          <w:color w:val="990033"/>
+          <w:sz w:val="52"/>
+          <w:szCs w:val="52"/>
+        </w:rPr>
+        <mc:AlternateContent>
+          <mc:Choice Requires="wps">
+            <w:drawing>
+              <wp:anchor distT="0" distB="0" distL="114300" distR="114300" simplePos="0" relativeHeight="251681792" behindDoc="0" locked="0" layoutInCell="1" allowOverlap="1" wp14:anchorId="40AC08D0" wp14:editId="0C0E12E9">
+                <wp:simplePos x="0" y="0"/>
+                <wp:positionH relativeFrom="column">
+                  <wp:posOffset>3002354</wp:posOffset>
+                </wp:positionH>
+                <wp:positionV relativeFrom="paragraph">
+                  <wp:posOffset>9289</wp:posOffset>
+                </wp:positionV>
+                <wp:extent cx="21265" cy="6358269"/>
+                <wp:effectExtent l="0" t="0" r="36195" b="23495"/>
+                <wp:wrapNone/>
+                <wp:docPr id="37" name="Connecteur droit 37"/>
+                <wp:cNvGraphicFramePr/>
+                <a:graphic xmlns:a="http://schemas.openxmlformats.org/drawingml/2006/main">
+                  <a:graphicData uri="http://schemas.microsoft.com/office/word/2010/wordprocessingShape">
+                    <wps:wsp>
+                      <wps:cNvCnPr/>
+                      <wps:spPr>
+                        <a:xfrm>
+                          <a:off x="0" y="0"/>
+                          <a:ext cx="21265" cy="6358269"/>
+                        </a:xfrm>
+                        <a:prstGeom prst="line">
+                          <a:avLst/>
+                        </a:prstGeom>
+                        <a:ln w="25400" cap="flat" cmpd="sng" algn="ctr">
+                          <a:solidFill>
+                            <a:schemeClr val="dk1"/>
+                          </a:solidFill>
+                          <a:prstDash val="dash"/>
+                          <a:round/>
+                          <a:headEnd type="none" w="med" len="med"/>
+                          <a:tailEnd type="none" w="med" len="med"/>
+                        </a:ln>
+                      </wps:spPr>
+                      <wps:style>
+                        <a:lnRef idx="0">
+                          <a:scrgbClr r="0" g="0" b="0"/>
+                        </a:lnRef>
+                        <a:fillRef idx="0">
+                          <a:scrgbClr r="0" g="0" b="0"/>
+                        </a:fillRef>
+                        <a:effectRef idx="0">
+                          <a:scrgbClr r="0" g="0" b="0"/>
+                        </a:effectRef>
+                        <a:fontRef idx="minor">
+                          <a:schemeClr val="tx1"/>
+                        </a:fontRef>
+                      </wps:style>
+                      <wps:bodyPr/>
+                    </wps:wsp>
+                  </a:graphicData>
+                </a:graphic>
+                <wp14:sizeRelH relativeFrom="margin">
+                  <wp14:pctWidth>0</wp14:pctWidth>
+                </wp14:sizeRelH>
+                <wp14:sizeRelV relativeFrom="margin">
+                  <wp14:pctHeight>0</wp14:pctHeight>
+                </wp14:sizeRelV>
+              </wp:anchor>
+            </w:drawing>
+          </mc:Choice>
+          <mc:Fallback>
+            <w:pict>
+              <v:line w14:anchorId="40423537" id="Connecteur droit 37" o:spid="_x0000_s1026" style="position:absolute;z-index:251681792;visibility:visible;mso-wrap-style:square;mso-width-percent:0;mso-height-percent:0;mso-wrap-distance-left:9pt;mso-wrap-distance-top:0;mso-wrap-distance-right:9pt;mso-wrap-distance-bottom:0;mso-position-horizontal:absolute;mso-position-horizontal-relative:text;mso-position-vertical:absolute;mso-position-vertical-relative:text;mso-width-percent:0;mso-height-percent:0;mso-width-relative:margin;mso-height-relative:margin" from="236.4pt,.75pt" to="238.05pt,501.4pt" o:gfxdata="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" strokecolor="black [3200]" strokeweight="2pt">
+                <v:stroke dashstyle="dash"/>
+              </v:line>
+            </w:pict>
+          </mc:Fallback>
+        </mc:AlternateContent>
       </w:r>
       <w:r>
         <w:rPr>
@@ -1835,7 +1850,7 @@
           <w:sz w:val="40"/>
           <w:szCs w:val="40"/>
         </w:rPr>
-        <w:tab/>
+        <w:t>Couleurs générales</w:t>
       </w:r>
       <w:r>
         <w:rPr>
@@ -1866,8 +1881,8 @@
           <w:szCs w:val="40"/>
         </w:rPr>
         <w:tab/>
-        <w:t xml:space="preserve">  </w:t>
       </w:r>
+      <w:proofErr w:type="gramStart"/>
       <w:r>
         <w:rPr>
           <w:rFonts w:ascii="Agency FB" w:hAnsi="Agency FB"/>
@@ -1876,7 +1891,8 @@
           <w:sz w:val="40"/>
           <w:szCs w:val="40"/>
         </w:rPr>
-        <w:t>Couleur</w:t>
+        <w:tab/>
+        <w:t xml:space="preserve">  </w:t>
       </w:r>
       <w:r>
         <w:rPr>
@@ -1886,7 +1902,28 @@
           <w:sz w:val="40"/>
           <w:szCs w:val="40"/>
         </w:rPr>
-        <w:t>s du fond</w:t>
+        <w:t>Couleur</w:t>
+      </w:r>
+      <w:r>
+        <w:rPr>
+          <w:rFonts w:ascii="Agency FB" w:hAnsi="Agency FB"/>
+          <w:i/>
+          <w:color w:val="F20051"/>
+          <w:sz w:val="40"/>
+          <w:szCs w:val="40"/>
+        </w:rPr>
+        <w:t>s</w:t>
+      </w:r>
+      <w:proofErr w:type="gramEnd"/>
+      <w:r>
+        <w:rPr>
+          <w:rFonts w:ascii="Agency FB" w:hAnsi="Agency FB"/>
+          <w:i/>
+          <w:color w:val="F20051"/>
+          <w:sz w:val="40"/>
+          <w:szCs w:val="40"/>
+        </w:rPr>
+        <w:t xml:space="preserve"> du fond</w:t>
       </w:r>
     </w:p>
     <w:p>
@@ -1909,13 +1946,13 @@
         <mc:AlternateContent>
           <mc:Choice Requires="wpg">
             <w:drawing>
-              <wp:anchor distT="0" distB="0" distL="114300" distR="114300" simplePos="0" relativeHeight="251680768" behindDoc="0" locked="0" layoutInCell="1" allowOverlap="1" wp14:anchorId="744EB69F" wp14:editId="13E8BE4C">
+              <wp:anchor distT="0" distB="0" distL="114300" distR="114300" simplePos="0" relativeHeight="251680768" behindDoc="0" locked="0" layoutInCell="1" allowOverlap="1" wp14:anchorId="744EB69F" wp14:editId="4596BF6A">
                 <wp:simplePos x="0" y="0"/>
                 <wp:positionH relativeFrom="margin">
-                  <wp:posOffset>3235665</wp:posOffset>
+                  <wp:posOffset>3234055</wp:posOffset>
                 </wp:positionH>
                 <wp:positionV relativeFrom="paragraph">
-                  <wp:posOffset>61152</wp:posOffset>
+                  <wp:posOffset>60325</wp:posOffset>
                 </wp:positionV>
                 <wp:extent cx="3238013" cy="1765005"/>
                 <wp:effectExtent l="133350" t="0" r="635" b="102235"/>
@@ -2033,10 +2070,10 @@
                         <wpg:cNvGrpSpPr/>
                         <wpg:grpSpPr>
                           <a:xfrm>
-                            <a:off x="748429" y="0"/>
-                            <a:ext cx="2723839" cy="1765005"/>
-                            <a:chOff x="-71915" y="0"/>
-                            <a:chExt cx="2723839" cy="1765005"/>
+                            <a:off x="653702" y="0"/>
+                            <a:ext cx="2818566" cy="1765005"/>
+                            <a:chOff x="-166642" y="0"/>
+                            <a:chExt cx="2818566" cy="1765005"/>
                           </a:xfrm>
                         </wpg:grpSpPr>
                         <wpg:grpSp>
@@ -2168,10 +2205,10 @@
                           <wpg:cNvGrpSpPr/>
                           <wpg:grpSpPr>
                             <a:xfrm>
-                              <a:off x="-71915" y="0"/>
-                              <a:ext cx="1395722" cy="1765005"/>
-                              <a:chOff x="-71915" y="0"/>
-                              <a:chExt cx="1395722" cy="1765005"/>
+                              <a:off x="-166642" y="0"/>
+                              <a:ext cx="1490419" cy="1765005"/>
+                              <a:chOff x="-166642" y="0"/>
+                              <a:chExt cx="1490419" cy="1765005"/>
                             </a:xfrm>
                           </wpg:grpSpPr>
                           <wps:wsp>
@@ -2258,8 +2295,8 @@
                             <wps:cNvSpPr txBox="1"/>
                             <wps:spPr>
                               <a:xfrm>
-                                <a:off x="-71915" y="0"/>
-                                <a:ext cx="1395722" cy="476250"/>
+                                <a:off x="-166642" y="0"/>
+                                <a:ext cx="1490352" cy="476250"/>
                               </a:xfrm>
                               <a:prstGeom prst="rect">
                                 <a:avLst/>
@@ -2289,6 +2326,14 @@
                                       <w:szCs w:val="32"/>
                                     </w:rPr>
                                     <w:t>Hexadécimal</w:t>
+                                  </w:r>
+                                  <w:r>
+                                    <w:rPr>
+                                      <w:b/>
+                                      <w:sz w:val="32"/>
+                                      <w:szCs w:val="32"/>
+                                    </w:rPr>
+                                    <w:t>e</w:t>
                                   </w:r>
                                 </w:p>
                               </w:txbxContent>
@@ -2316,12 +2361,12 @@
           </mc:Choice>
           <mc:Fallback>
             <w:pict>
-              <v:group w14:anchorId="744EB69F" id="Groupe 22" o:spid="_x0000_s1042" style="position:absolute;margin-left:254.8pt;margin-top:4.8pt;width:254.95pt;height:139pt;z-index:251680768;mso-position-horizontal-relative:margin;mso-width-relative:margin;mso-height-relative:margin" coordorigin="" coordsize="34722,17650" o:gfxdata="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">
+              <v:group w14:anchorId="744EB69F" id="Groupe 22" o:spid="_x0000_s1042" style="position:absolute;margin-left:254.65pt;margin-top:4.75pt;width:254.95pt;height:139pt;z-index:251680768;mso-position-horizontal-relative:margin;mso-width-relative:margin;mso-height-relative:margin" coordorigin="" coordsize="34722,17650" o:gfxdata="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">
                 <v:group id="Groupe 23" o:spid="_x0000_s1043" style="position:absolute;left:-2846;top:8892;width:11435;height:5744;rotation:90" coordsize="12058,6060" o:gfxdata="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">
                   <v:rect id="Rectangle 24" o:spid="_x0000_s1044" style="position:absolute;width:6060;height:6060;rotation:8825695fd;visibility:visible;mso-wrap-style:square;v-text-anchor:middle" o:gfxdata="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" fillcolor="black" stroked="f" strokeweight="1pt"/>
                   <v:rect id="Rectangle 25" o:spid="_x0000_s1045" style="position:absolute;left:6000;width:6057;height:6058;rotation:8825695fd;visibility:visible;mso-wrap-style:square;v-text-anchor:middle" o:gfxdata="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" fillcolor="#191919" stroked="f" strokeweight="1pt"/>
                 </v:group>
-                <v:group id="Groupe 30" o:spid="_x0000_s1046" style="position:absolute;left:7484;width:27238;height:17650" coordorigin="-719" coordsize="27238,17650" o:gfxdata="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">
+                <v:group id="Groupe 30" o:spid="_x0000_s1046" style="position:absolute;left:6537;width:28185;height:17650" coordorigin="-1666" coordsize="28185,17650" o:gfxdata="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">
                   <v:group id="Groupe 31" o:spid="_x0000_s1047" style="position:absolute;left:13198;top:86;width:13321;height:17032" coordsize="13320,17032" o:gfxdata="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">
                     <v:shape id="Zone de texte 2" o:spid="_x0000_s1048" type="#_x0000_t202" style="position:absolute;left:81;top:4829;width:13239;height:12203;visibility:visible;mso-wrap-style:square;v-text-anchor:top" o:gfxdata="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" stroked="f">
                       <v:textbox>
@@ -2388,7 +2433,7 @@
                       </v:textbox>
                     </v:shape>
                   </v:group>
-                  <v:group id="Groupe 34" o:spid="_x0000_s1050" style="position:absolute;left:-719;width:13957;height:17650" coordorigin="-719" coordsize="13957,17650" o:gfxdata="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">
+                  <v:group id="Groupe 34" o:spid="_x0000_s1050" style="position:absolute;left:-1666;width:14903;height:17650" coordorigin="-1666" coordsize="14904,17650" o:gfxdata="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">
                     <v:shape id="Zone de texte 2" o:spid="_x0000_s1051" type="#_x0000_t202" style="position:absolute;left:-1;top:4829;width:13238;height:12821;visibility:visible;mso-wrap-style:square;v-text-anchor:top" o:gfxdata="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" stroked="f">
                       <v:textbox>
                         <w:txbxContent>
@@ -2443,7 +2488,7 @@
                         </w:txbxContent>
                       </v:textbox>
                     </v:shape>
-                    <v:shape id="Zone de texte 36" o:spid="_x0000_s1052" type="#_x0000_t202" style="position:absolute;left:-719;width:13957;height:4762;visibility:visible;mso-wrap-style:square;v-text-anchor:top" o:gfxdata="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" fillcolor="white [3201]" stroked="f" strokeweight=".5pt">
+                    <v:shape id="Zone de texte 36" o:spid="_x0000_s1052" type="#_x0000_t202" style="position:absolute;left:-1666;width:14903;height:4762;visibility:visible;mso-wrap-style:square;v-text-anchor:top" o:gfxdata="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" fillcolor="white [3201]" stroked="f" strokeweight=".5pt">
                       <v:textbox>
                         <w:txbxContent>
                           <w:p>
@@ -2462,6 +2507,14 @@
                                 <w:szCs w:val="32"/>
                               </w:rPr>
                               <w:t>Hexadécimal</w:t>
+                            </w:r>
+                            <w:r>
+                              <w:rPr>
+                                <w:b/>
+                                <w:sz w:val="32"/>
+                                <w:szCs w:val="32"/>
+                              </w:rPr>
+                              <w:t>e</w:t>
                             </w:r>
                           </w:p>
                         </w:txbxContent>
@@ -2500,6 +2553,8 @@
           <w:szCs w:val="32"/>
         </w:rPr>
       </w:pPr>
+      <w:bookmarkStart w:id="0" w:name="_GoBack"/>
+      <w:bookmarkEnd w:id="0"/>
     </w:p>
     <w:p>
       <w:pPr>
@@ -2532,13 +2587,13 @@
         <mc:AlternateContent>
           <mc:Choice Requires="wpg">
             <w:drawing>
-              <wp:anchor distT="0" distB="0" distL="114300" distR="114300" simplePos="0" relativeHeight="251683840" behindDoc="0" locked="0" layoutInCell="1" allowOverlap="1" wp14:anchorId="49278CB3" wp14:editId="6E0E80F6">
+              <wp:anchor distT="0" distB="0" distL="114300" distR="114300" simplePos="0" relativeHeight="251683840" behindDoc="0" locked="0" layoutInCell="1" allowOverlap="1" wp14:anchorId="49278CB3" wp14:editId="6E35B0C7">
                 <wp:simplePos x="0" y="0"/>
                 <wp:positionH relativeFrom="column">
-                  <wp:posOffset>3193739</wp:posOffset>
+                  <wp:posOffset>3195955</wp:posOffset>
                 </wp:positionH>
                 <wp:positionV relativeFrom="paragraph">
-                  <wp:posOffset>403328</wp:posOffset>
+                  <wp:posOffset>400685</wp:posOffset>
                 </wp:positionV>
                 <wp:extent cx="3136400" cy="3051545"/>
                 <wp:effectExtent l="152400" t="0" r="6985" b="0"/>
@@ -2740,10 +2795,10 @@
                         <wpg:cNvGrpSpPr/>
                         <wpg:grpSpPr>
                           <a:xfrm>
-                            <a:off x="676518" y="0"/>
-                            <a:ext cx="2683295" cy="3038856"/>
-                            <a:chOff x="-143826" y="0"/>
-                            <a:chExt cx="2683295" cy="3038856"/>
+                            <a:off x="602004" y="0"/>
+                            <a:ext cx="2757809" cy="3038856"/>
+                            <a:chOff x="-218340" y="0"/>
+                            <a:chExt cx="2757809" cy="3038856"/>
                           </a:xfrm>
                         </wpg:grpSpPr>
                         <wpg:grpSp>
@@ -2844,21 +2899,7 @@
                                       <w:sz w:val="32"/>
                                       <w:szCs w:val="32"/>
                                     </w:rPr>
-                                    <w:t>179 000</w:t>
-                                  </w:r>
-                                  <w:r>
-                                    <w:rPr>
-                                      <w:sz w:val="32"/>
-                                      <w:szCs w:val="32"/>
-                                    </w:rPr>
-                                    <w:t> </w:t>
-                                  </w:r>
-                                  <w:r>
-                                    <w:rPr>
-                                      <w:sz w:val="32"/>
-                                      <w:szCs w:val="32"/>
-                                    </w:rPr>
-                                    <w:t>127</w:t>
+                                    <w:t>179 000 127</w:t>
                                   </w:r>
                                 </w:p>
                                 <w:p>
@@ -2937,10 +2978,10 @@
                           <wpg:cNvGrpSpPr/>
                           <wpg:grpSpPr>
                             <a:xfrm>
-                              <a:off x="-143826" y="0"/>
-                              <a:ext cx="1467766" cy="2964737"/>
-                              <a:chOff x="-143826" y="0"/>
-                              <a:chExt cx="1467766" cy="2964737"/>
+                              <a:off x="-218340" y="0"/>
+                              <a:ext cx="1542280" cy="2964737"/>
+                              <a:chOff x="-218340" y="0"/>
+                              <a:chExt cx="1542280" cy="2964737"/>
                             </a:xfrm>
                           </wpg:grpSpPr>
                           <wps:wsp>
@@ -3047,8 +3088,8 @@
                             <wps:cNvSpPr txBox="1"/>
                             <wps:spPr>
                               <a:xfrm>
-                                <a:off x="-143826" y="0"/>
-                                <a:ext cx="1467715" cy="476250"/>
+                                <a:off x="-218340" y="0"/>
+                                <a:ext cx="1542045" cy="476250"/>
                               </a:xfrm>
                               <a:prstGeom prst="rect">
                                 <a:avLst/>
@@ -3078,6 +3119,14 @@
                                       <w:szCs w:val="32"/>
                                     </w:rPr>
                                     <w:t>Hexadécimal</w:t>
+                                  </w:r>
+                                  <w:r>
+                                    <w:rPr>
+                                      <w:b/>
+                                      <w:sz w:val="32"/>
+                                      <w:szCs w:val="32"/>
+                                    </w:rPr>
+                                    <w:t>e</w:t>
                                   </w:r>
                                 </w:p>
                               </w:txbxContent>
@@ -3105,14 +3154,14 @@
           </mc:Choice>
           <mc:Fallback>
             <w:pict>
-              <v:group w14:anchorId="49278CB3" id="Groupe 49" o:spid="_x0000_s1053" style="position:absolute;left:0;text-align:left;margin-left:251.5pt;margin-top:31.75pt;width:246.95pt;height:240.3pt;z-index:251683840;mso-width-relative:margin;mso-height-relative:margin" coordorigin="" coordsize="33598,30388" o:gfxdata="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">
+              <v:group w14:anchorId="49278CB3" id="Groupe 49" o:spid="_x0000_s1053" style="position:absolute;left:0;text-align:left;margin-left:251.65pt;margin-top:31.55pt;width:246.95pt;height:240.3pt;z-index:251683840;mso-width-relative:margin;mso-height-relative:margin" coordorigin="" coordsize="33598,30388" o:gfxdata="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">
                 <v:group id="Groupe 50" o:spid="_x0000_s1054" style="position:absolute;left:-8527;top:14573;width:23026;height:5972;rotation:90" coordorigin=",-240" coordsize="24282,6300" o:gfxdata="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">
                   <v:rect id="Rectangle 51" o:spid="_x0000_s1055" style="position:absolute;width:6060;height:6060;rotation:8825695fd;visibility:visible;mso-wrap-style:square;v-text-anchor:middle" o:gfxdata="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" fillcolor="#f3a48a" stroked="f" strokeweight="1pt"/>
                   <v:rect id="Rectangle 52" o:spid="_x0000_s1056" style="position:absolute;left:6000;width:6057;height:6058;rotation:8825695fd;visibility:visible;mso-wrap-style:square;v-text-anchor:middle" o:gfxdata="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" fillcolor="#ea3875" strokecolor="#e73875" strokeweight="1pt"/>
                   <v:rect id="Rectangle 54" o:spid="_x0000_s1057" style="position:absolute;left:11860;top:-240;width:6057;height:6058;rotation:8825695fd;visibility:visible;mso-wrap-style:square;v-text-anchor:middle" o:gfxdata="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" fillcolor="#b3007f" stroked="f" strokeweight="1pt"/>
                   <v:rect id="Rectangle 53" o:spid="_x0000_s1058" style="position:absolute;left:18224;top:-240;width:6057;height:6058;rotation:8825695fd;visibility:visible;mso-wrap-style:square;v-text-anchor:middle" o:gfxdata="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" fillcolor="#430f71" stroked="f" strokeweight="1pt"/>
                 </v:group>
-                <v:group id="Groupe 57" o:spid="_x0000_s1059" style="position:absolute;left:6765;width:26833;height:30388" coordorigin="-1438" coordsize="26832,30388" o:gfxdata="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">
+                <v:group id="Groupe 57" o:spid="_x0000_s1059" style="position:absolute;left:6020;width:27578;height:30388" coordorigin="-2183" coordsize="27578,30388" o:gfxdata="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">
                   <v:group id="Groupe 58" o:spid="_x0000_s1060" style="position:absolute;left:12154;top:86;width:13240;height:30302" coordorigin="-1043" coordsize="13239,30302" o:gfxdata="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">
                     <v:shape id="Zone de texte 2" o:spid="_x0000_s1061" type="#_x0000_t202" style="position:absolute;left:-1043;top:4830;width:13239;height:25472;visibility:visible;mso-wrap-style:square;v-text-anchor:top" o:gfxdata="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" stroked="f">
                       <v:textbox>
@@ -3179,21 +3228,7 @@
                                 <w:sz w:val="32"/>
                                 <w:szCs w:val="32"/>
                               </w:rPr>
-                              <w:t>179 000</w:t>
-                            </w:r>
-                            <w:r>
-                              <w:rPr>
-                                <w:sz w:val="32"/>
-                                <w:szCs w:val="32"/>
-                              </w:rPr>
-                              <w:t> </w:t>
-                            </w:r>
-                            <w:r>
-                              <w:rPr>
-                                <w:sz w:val="32"/>
-                                <w:szCs w:val="32"/>
-                              </w:rPr>
-                              <w:t>127</w:t>
+                              <w:t>179 000 127</w:t>
                             </w:r>
                           </w:p>
                           <w:p>
@@ -3241,7 +3276,7 @@
                       </v:textbox>
                     </v:shape>
                   </v:group>
-                  <v:group id="Groupe 61" o:spid="_x0000_s1063" style="position:absolute;left:-1438;width:14677;height:29647" coordorigin="-1438" coordsize="14677,29647" o:gfxdata="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">
+                  <v:group id="Groupe 61" o:spid="_x0000_s1063" style="position:absolute;left:-2183;width:15422;height:29647" coordorigin="-2183" coordsize="15422,29647" o:gfxdata="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">
                     <v:shape id="Zone de texte 2" o:spid="_x0000_s1064" type="#_x0000_t202" style="position:absolute;top:4830;width:13239;height:24817;visibility:visible;mso-wrap-style:square;v-text-anchor:top" o:gfxdata="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" stroked="f">
                       <v:textbox>
                         <w:txbxContent>
@@ -3316,7 +3351,7 @@
                         </w:txbxContent>
                       </v:textbox>
                     </v:shape>
-                    <v:shape id="Zone de texte 63" o:spid="_x0000_s1065" type="#_x0000_t202" style="position:absolute;left:-1438;width:14676;height:4762;visibility:visible;mso-wrap-style:square;v-text-anchor:top" o:gfxdata="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" fillcolor="white [3201]" stroked="f" strokeweight=".5pt">
+                    <v:shape id="Zone de texte 63" o:spid="_x0000_s1065" type="#_x0000_t202" style="position:absolute;left:-2183;width:15420;height:4762;visibility:visible;mso-wrap-style:square;v-text-anchor:top" o:gfxdata="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" fillcolor="white [3201]" stroked="f" strokeweight=".5pt">
                       <v:textbox>
                         <w:txbxContent>
                           <w:p>
@@ -3335,6 +3370,14 @@
                                 <w:szCs w:val="32"/>
                               </w:rPr>
                               <w:t>Hexadécimal</w:t>
+                            </w:r>
+                            <w:r>
+                              <w:rPr>
+                                <w:b/>
+                                <w:sz w:val="32"/>
+                                <w:szCs w:val="32"/>
+                              </w:rPr>
+                              <w:t>e</w:t>
                             </w:r>
                           </w:p>
                         </w:txbxContent>
@@ -3365,17 +3408,7 @@
           <w:sz w:val="40"/>
           <w:szCs w:val="40"/>
         </w:rPr>
-        <w:t xml:space="preserve">s </w:t>
-      </w:r>
-      <w:r>
-        <w:rPr>
-          <w:rFonts w:ascii="Agency FB" w:hAnsi="Agency FB"/>
-          <w:i/>
-          <w:color w:val="F20051"/>
-          <w:sz w:val="40"/>
-          <w:szCs w:val="40"/>
-        </w:rPr>
-        <w:t>des titres</w:t>
+        <w:t>s des titres</w:t>
       </w:r>
     </w:p>
     <w:p>
@@ -3470,6 +3503,7 @@
           <w:color w:val="990033"/>
           <w:sz w:val="72"/>
           <w:szCs w:val="72"/>
+          <w:u w:val="single"/>
         </w:rPr>
       </w:pPr>
       <w:r>
@@ -3478,6 +3512,7 @@
           <w:color w:val="990033"/>
           <w:sz w:val="72"/>
           <w:szCs w:val="72"/>
+          <w:u w:val="single"/>
         </w:rPr>
         <w:lastRenderedPageBreak/>
         <w:t>Typographie</w:t>
@@ -3611,7 +3646,7 @@
                     </pic:cNvPicPr>
                   </pic:nvPicPr>
                   <pic:blipFill>
-                    <a:blip r:embed="rId5" cstate="print">
+                    <a:blip r:embed="rId7" cstate="print">
                       <a:duotone>
                         <a:prstClr val="black"/>
                         <a:schemeClr val="tx1">
@@ -3622,7 +3657,7 @@
                       <a:extLst>
                         <a:ext uri="{BEBA8EAE-BF5A-486C-A8C5-ECC9F3942E4B}">
                           <a14:imgProps xmlns:a14="http://schemas.microsoft.com/office/drawing/2010/main">
-                            <a14:imgLayer r:embed="rId6">
+                            <a14:imgLayer r:embed="rId8">
                               <a14:imgEffect>
                                 <a14:colorTemperature colorTemp="1500"/>
                               </a14:imgEffect>
@@ -3664,10 +3699,127 @@
           </wp:inline>
         </w:drawing>
       </w:r>
-      <w:bookmarkStart w:id="0" w:name="_GoBack"/>
-      <w:bookmarkEnd w:id="0"/>
+    </w:p>
+    <w:p>
+      <w:pPr>
+        <w:rPr>
+          <w:rFonts w:ascii="Agency FB" w:hAnsi="Agency FB"/>
+          <w:color w:val="990033"/>
+          <w:sz w:val="72"/>
+          <w:szCs w:val="72"/>
+          <w:u w:val="single"/>
+        </w:rPr>
+      </w:pPr>
+      <w:r>
+        <w:rPr>
+          <w:rFonts w:ascii="Agency FB" w:hAnsi="Agency FB"/>
+          <w:color w:val="990033"/>
+          <w:sz w:val="72"/>
+          <w:szCs w:val="72"/>
+          <w:u w:val="single"/>
+        </w:rPr>
+        <w:t>Logo</w:t>
+      </w:r>
+    </w:p>
+    <w:p>
+      <w:pPr>
+        <w:jc w:val="center"/>
+        <w:rPr>
+          <w:sz w:val="32"/>
+          <w:szCs w:val="32"/>
+        </w:rPr>
+      </w:pPr>
+      <w:r>
+        <w:rPr>
+          <w:noProof/>
+        </w:rPr>
+        <w:drawing>
+          <wp:inline distT="0" distB="0" distL="0" distR="0" wp14:anchorId="67DFBD8A" wp14:editId="69DDC78C">
+            <wp:extent cx="3918609" cy="1371600"/>
+            <wp:effectExtent l="0" t="0" r="5715" b="0"/>
+            <wp:docPr id="3" name="Image 3"/>
+            <wp:cNvGraphicFramePr/>
+            <a:graphic xmlns:a="http://schemas.openxmlformats.org/drawingml/2006/main">
+              <a:graphicData uri="http://schemas.openxmlformats.org/drawingml/2006/picture">
+                <pic:pic xmlns:pic="http://schemas.openxmlformats.org/drawingml/2006/picture">
+                  <pic:nvPicPr>
+                    <pic:cNvPr id="16" name="Image 16"/>
+                    <pic:cNvPicPr/>
+                  </pic:nvPicPr>
+                  <pic:blipFill>
+                    <a:blip r:embed="rId9">
+                      <a:extLst>
+                        <a:ext uri="{28A0092B-C50C-407E-A947-70E740481C1C}">
+                          <a14:useLocalDpi xmlns:a14="http://schemas.microsoft.com/office/drawing/2010/main" val="0"/>
+                        </a:ext>
+                      </a:extLst>
+                    </a:blip>
+                    <a:stretch>
+                      <a:fillRect/>
+                    </a:stretch>
+                  </pic:blipFill>
+                  <pic:spPr>
+                    <a:xfrm>
+                      <a:off x="0" y="0"/>
+                      <a:ext cx="3935460" cy="1377498"/>
+                    </a:xfrm>
+                    <a:prstGeom prst="rect">
+                      <a:avLst/>
+                    </a:prstGeom>
+                  </pic:spPr>
+                </pic:pic>
+              </a:graphicData>
+            </a:graphic>
+          </wp:inline>
+        </w:drawing>
+      </w:r>
+      <w:r>
+        <w:rPr>
+          <w:noProof/>
+        </w:rPr>
+        <w:drawing>
+          <wp:inline distT="0" distB="0" distL="0" distR="0" wp14:anchorId="2735F1DB" wp14:editId="7568227B">
+            <wp:extent cx="2162175" cy="1619250"/>
+            <wp:effectExtent l="0" t="0" r="0" b="0"/>
+            <wp:docPr id="4" name="Image 4"/>
+            <wp:cNvGraphicFramePr/>
+            <a:graphic xmlns:a="http://schemas.openxmlformats.org/drawingml/2006/main">
+              <a:graphicData uri="http://schemas.openxmlformats.org/drawingml/2006/picture">
+                <pic:pic xmlns:pic="http://schemas.openxmlformats.org/drawingml/2006/picture">
+                  <pic:nvPicPr>
+                    <pic:cNvPr id="17" name="Image 17"/>
+                    <pic:cNvPicPr/>
+                  </pic:nvPicPr>
+                  <pic:blipFill>
+                    <a:blip r:embed="rId10">
+                      <a:extLst>
+                        <a:ext uri="{28A0092B-C50C-407E-A947-70E740481C1C}">
+                          <a14:useLocalDpi xmlns:a14="http://schemas.microsoft.com/office/drawing/2010/main" val="0"/>
+                        </a:ext>
+                      </a:extLst>
+                    </a:blip>
+                    <a:stretch>
+                      <a:fillRect/>
+                    </a:stretch>
+                  </pic:blipFill>
+                  <pic:spPr>
+                    <a:xfrm>
+                      <a:off x="0" y="0"/>
+                      <a:ext cx="2162175" cy="1619250"/>
+                    </a:xfrm>
+                    <a:prstGeom prst="rect">
+                      <a:avLst/>
+                    </a:prstGeom>
+                  </pic:spPr>
+                </pic:pic>
+              </a:graphicData>
+            </a:graphic>
+          </wp:inline>
+        </w:drawing>
+      </w:r>
     </w:p>
     <w:sectPr>
+      <w:headerReference w:type="default" r:id="rId11"/>
       <w:pgSz w:w="11906" w:h="16838"/>
       <w:pgMar w:top="1417" w:right="1417" w:bottom="1417" w:left="1417" w:header="708" w:footer="708" w:gutter="0"/>
       <w:pgNumType w:start="0"/>
@@ -3677,6 +3829,145 @@
     </w:sectPr>
   </w:body>
 </w:document>
+</file>
+
+<file path=word/endnotes.xml><?xml version="1.0" encoding="utf-8"?>
+<w:endnotes xmlns:wpc="http://schemas.microsoft.com/office/word/2010/wordprocessingCanvas" xmlns:cx="http://schemas.microsoft.com/office/drawing/2014/chartex" xmlns:cx1="http://schemas.microsoft.com/office/drawing/2015/9/8/chartex" xmlns:cx2="http://schemas.microsoft.com/office/drawing/2015/10/21/chartex" xmlns:cx3="http://schemas.microsoft.com/office/drawing/2016/5/9/chartex" xmlns:cx4="http://schemas.microsoft.com/office/drawing/2016/5/10/chartex" xmlns:cx5="http://schemas.microsoft.com/office/drawing/2016/5/11/chartex" xmlns:cx6="http://schemas.microsoft.com/office/drawing/2016/5/12/chartex" xmlns:cx7="http://schemas.microsoft.com/office/drawing/2016/5/13/chartex" xmlns:cx8="http://schemas.microsoft.com/office/drawing/2016/5/14/chartex" xmlns:mc="http://schemas.openxmlformats.org/markup-compatibility/2006" xmlns:aink="http://schemas.microsoft.com/office/drawing/2016/ink" xmlns:am3d="http://schemas.microsoft.com/office/drawing/2017/model3d" xmlns:o="urn:schemas-microsoft-com:office:office" xmlns:r="http://schemas.openxmlformats.org/officeDocument/2006/relationships" xmlns:m="http://schemas.openxmlformats.org/officeDocument/2006/math" xmlns:v="urn:schemas-microsoft-com:vml" xmlns:wp14="http://schemas.microsoft.com/office/word/2010/wordprocessingDrawing" xmlns:wp="http://schemas.openxmlformats.org/drawingml/2006/wordprocessingDrawing" xmlns:w10="urn:schemas-microsoft-com:office:word" xmlns:w="http://schemas.openxmlformats.org/wordprocessingml/2006/main" xmlns:w14="http://schemas.microsoft.com/office/word/2010/wordml" xmlns:w15="http://schemas.microsoft.com/office/word/2012/wordml" xmlns:w16cid="http://schemas.microsoft.com/office/word/2016/wordml/cid" xmlns:w16se="http://schemas.microsoft.com/office/word/2015/wordml/symex" xmlns:wpg="http://schemas.microsoft.com/office/word/2010/wordprocessingGroup" xmlns:wpi="http://schemas.microsoft.com/office/word/2010/wordprocessingInk" xmlns:wne="http://schemas.microsoft.com/office/word/2006/wordml" xmlns:wps="http://schemas.microsoft.com/office/word/2010/wordprocessingShape" mc:Ignorable="w14 w15 w16se w16cid wp14">
+  <w:endnote w:type="separator" w:id="-1">
+    <w:p>
+      <w:pPr>
+        <w:spacing w:after="0" w:line="240" w:lineRule="auto"/>
+      </w:pPr>
+      <w:r>
+        <w:separator/>
+      </w:r>
+    </w:p>
+  </w:endnote>
+  <w:endnote w:type="continuationSeparator" w:id="0">
+    <w:p>
+      <w:pPr>
+        <w:spacing w:after="0" w:line="240" w:lineRule="auto"/>
+      </w:pPr>
+      <w:r>
+        <w:continuationSeparator/>
+      </w:r>
+    </w:p>
+  </w:endnote>
+</w:endnotes>
+</file>
+
+<file path=word/footnotes.xml><?xml version="1.0" encoding="utf-8"?>
+<w:footnotes xmlns:wpc="http://schemas.microsoft.com/office/word/2010/wordprocessingCanvas" xmlns:cx="http://schemas.microsoft.com/office/drawing/2014/chartex" xmlns:cx1="http://schemas.microsoft.com/office/drawing/2015/9/8/chartex" xmlns:cx2="http://schemas.microsoft.com/office/drawing/2015/10/21/chartex" xmlns:cx3="http://schemas.microsoft.com/office/drawing/2016/5/9/chartex" xmlns:cx4="http://schemas.microsoft.com/office/drawing/2016/5/10/chartex" xmlns:cx5="http://schemas.microsoft.com/office/drawing/2016/5/11/chartex" xmlns:cx6="http://schemas.microsoft.com/office/drawing/2016/5/12/chartex" xmlns:cx7="http://schemas.microsoft.com/office/drawing/2016/5/13/chartex" xmlns:cx8="http://schemas.microsoft.com/office/drawing/2016/5/14/chartex" xmlns:mc="http://schemas.openxmlformats.org/markup-compatibility/2006" xmlns:aink="http://schemas.microsoft.com/office/drawing/2016/ink" xmlns:am3d="http://schemas.microsoft.com/office/drawing/2017/model3d" xmlns:o="urn:schemas-microsoft-com:office:office" xmlns:r="http://schemas.openxmlformats.org/officeDocument/2006/relationships" xmlns:m="http://schemas.openxmlformats.org/officeDocument/2006/math" xmlns:v="urn:schemas-microsoft-com:vml" xmlns:wp14="http://schemas.microsoft.com/office/word/2010/wordprocessingDrawing" xmlns:wp="http://schemas.openxmlformats.org/drawingml/2006/wordprocessingDrawing" xmlns:w10="urn:schemas-microsoft-com:office:word" xmlns:w="http://schemas.openxmlformats.org/wordprocessingml/2006/main" xmlns:w14="http://schemas.microsoft.com/office/word/2010/wordml" xmlns:w15="http://schemas.microsoft.com/office/word/2012/wordml" xmlns:w16cid="http://schemas.microsoft.com/office/word/2016/wordml/cid" xmlns:w16se="http://schemas.microsoft.com/office/word/2015/wordml/symex" xmlns:wpg="http://schemas.microsoft.com/office/word/2010/wordprocessingGroup" xmlns:wpi="http://schemas.microsoft.com/office/word/2010/wordprocessingInk" xmlns:wne="http://schemas.microsoft.com/office/word/2006/wordml" xmlns:wps="http://schemas.microsoft.com/office/word/2010/wordprocessingShape" mc:Ignorable="w14 w15 w16se w16cid wp14">
+  <w:footnote w:type="separator" w:id="-1">
+    <w:p>
+      <w:pPr>
+        <w:spacing w:after="0" w:line="240" w:lineRule="auto"/>
+      </w:pPr>
+      <w:r>
+        <w:separator/>
+      </w:r>
+    </w:p>
+  </w:footnote>
+  <w:footnote w:type="continuationSeparator" w:id="0">
+    <w:p>
+      <w:pPr>
+        <w:spacing w:after="0" w:line="240" w:lineRule="auto"/>
+      </w:pPr>
+      <w:r>
+        <w:continuationSeparator/>
+      </w:r>
+    </w:p>
+  </w:footnote>
+</w:footnotes>
+</file>
+
+<file path=word/header1.xml><?xml version="1.0" encoding="utf-8"?>
+<w:hdr xmlns:wpc="http://schemas.microsoft.com/office/word/2010/wordprocessingCanvas" xmlns:cx="http://schemas.microsoft.com/office/drawing/2014/chartex" xmlns:cx1="http://schemas.microsoft.com/office/drawing/2015/9/8/chartex" xmlns:cx2="http://schemas.microsoft.com/office/drawing/2015/10/21/chartex" xmlns:cx3="http://schemas.microsoft.com/office/drawing/2016/5/9/chartex" xmlns:cx4="http://schemas.microsoft.com/office/drawing/2016/5/10/chartex" xmlns:cx5="http://schemas.microsoft.com/office/drawing/2016/5/11/chartex" xmlns:cx6="http://schemas.microsoft.com/office/drawing/2016/5/12/chartex" xmlns:cx7="http://schemas.microsoft.com/office/drawing/2016/5/13/chartex" xmlns:cx8="http://schemas.microsoft.com/office/drawing/2016/5/14/chartex" xmlns:mc="http://schemas.openxmlformats.org/markup-compatibility/2006" xmlns:aink="http://schemas.microsoft.com/office/drawing/2016/ink" xmlns:am3d="http://schemas.microsoft.com/office/drawing/2017/model3d" xmlns:o="urn:schemas-microsoft-com:office:office" xmlns:r="http://schemas.openxmlformats.org/officeDocument/2006/relationships" xmlns:m="http://schemas.openxmlformats.org/officeDocument/2006/math" xmlns:v="urn:schemas-microsoft-com:vml" xmlns:wp14="http://schemas.microsoft.com/office/word/2010/wordprocessingDrawing" xmlns:wp="http://schemas.openxmlformats.org/drawingml/2006/wordprocessingDrawing" xmlns:w10="urn:schemas-microsoft-com:office:word" xmlns:w="http://schemas.openxmlformats.org/wordprocessingml/2006/main" xmlns:w14="http://schemas.microsoft.com/office/word/2010/wordml" xmlns:w15="http://schemas.microsoft.com/office/word/2012/wordml" xmlns:w16cid="http://schemas.microsoft.com/office/word/2016/wordml/cid" xmlns:w16se="http://schemas.microsoft.com/office/word/2015/wordml/symex" xmlns:wpg="http://schemas.microsoft.com/office/word/2010/wordprocessingGroup" xmlns:wpi="http://schemas.microsoft.com/office/word/2010/wordprocessingInk" xmlns:wne="http://schemas.microsoft.com/office/word/2006/wordml" xmlns:wps="http://schemas.microsoft.com/office/word/2010/wordprocessingShape" mc:Ignorable="w14 w15 w16se w16cid wp14">
+  <w:p>
+    <w:pPr>
+      <w:pStyle w:val="En-tte"/>
+    </w:pPr>
+    <w:r>
+      <w:rPr>
+        <w:rFonts w:ascii="Agency FB" w:hAnsi="Agency FB"/>
+        <w:caps/>
+        <w:color w:val="FF578F"/>
+        <w:sz w:val="28"/>
+        <w:szCs w:val="28"/>
+      </w:rPr>
+      <w:t>Projet Tutoré s1</w:t>
+    </w:r>
+    <w:r>
+      <w:rPr>
+        <w:rFonts w:ascii="Agency FB" w:hAnsi="Agency FB"/>
+        <w:caps/>
+        <w:color w:val="990033"/>
+        <w:sz w:val="28"/>
+        <w:szCs w:val="28"/>
+      </w:rPr>
+      <w:t xml:space="preserve"> </w:t>
+    </w:r>
+    <w:r>
+      <w:ptab w:relativeTo="margin" w:alignment="right" w:leader="none"/>
+    </w:r>
+    <w:sdt>
+      <w:sdtPr>
+        <w:rPr>
+          <w:rFonts w:ascii="Agency FB" w:hAnsi="Agency FB"/>
+          <w:caps/>
+          <w:color w:val="FF578F"/>
+        </w:rPr>
+        <w:alias w:val="Auteur"/>
+        <w:tag w:val=""/>
+        <w:id w:val="1333952512"/>
+        <w:dataBinding w:prefixMappings="xmlns:ns0='http://purl.org/dc/elements/1.1/' xmlns:ns1='http://schemas.openxmlformats.org/package/2006/metadata/core-properties' " w:xpath="/ns1:coreProperties[1]/ns0:creator[1]" w:storeItemID="{6C3C8BC8-F283-45AE-878A-BAB7291924A1}"/>
+        <w:text/>
+      </w:sdtPr>
+      <w:sdtContent>
+        <w:r>
+          <w:rPr>
+            <w:rFonts w:ascii="Agency FB" w:hAnsi="Agency FB"/>
+            <w:caps/>
+            <w:color w:val="FF578F"/>
+          </w:rPr>
+          <w:t>Thibault TREMBLEAU</w:t>
+        </w:r>
+        <w:r>
+          <w:rPr>
+            <w:rFonts w:ascii="Agency FB" w:hAnsi="Agency FB"/>
+            <w:caps/>
+            <w:color w:val="FF578F"/>
+          </w:rPr>
+          <w:t xml:space="preserve"> /</w:t>
+        </w:r>
+        <w:r>
+          <w:rPr>
+            <w:rFonts w:ascii="Agency FB" w:hAnsi="Agency FB"/>
+            <w:caps/>
+            <w:color w:val="FF578F"/>
+          </w:rPr>
+          <w:t xml:space="preserve"> Alexandre LITHAUD</w:t>
+        </w:r>
+        <w:r>
+          <w:rPr>
+            <w:rFonts w:ascii="Agency FB" w:hAnsi="Agency FB"/>
+            <w:caps/>
+            <w:color w:val="FF578F"/>
+          </w:rPr>
+          <w:t xml:space="preserve"> /</w:t>
+        </w:r>
+        <w:r>
+          <w:rPr>
+            <w:rFonts w:ascii="Agency FB" w:hAnsi="Agency FB"/>
+            <w:caps/>
+            <w:color w:val="FF578F"/>
+          </w:rPr>
+          <w:t xml:space="preserve"> Marion TALLANDIER</w:t>
+        </w:r>
+      </w:sdtContent>
+    </w:sdt>
+  </w:p>
+</w:hdr>
 </file>
 
 <file path=word/styles.xml><?xml version="1.0" encoding="utf-8"?>
@@ -4129,6 +4420,50 @@
       <w:lang w:eastAsia="fr-FR"/>
     </w:rPr>
   </w:style>
+  <w:style w:type="paragraph" w:styleId="En-tte">
+    <w:name w:val="header"/>
+    <w:basedOn w:val="Normal"/>
+    <w:link w:val="En-tteCar"/>
+    <w:uiPriority w:val="99"/>
+    <w:unhideWhenUsed/>
+    <w:rsid w:val="00D03368"/>
+    <w:pPr>
+      <w:tabs>
+        <w:tab w:val="center" w:pos="4536"/>
+        <w:tab w:val="right" w:pos="9072"/>
+      </w:tabs>
+      <w:spacing w:after="0" w:line="240" w:lineRule="auto"/>
+    </w:pPr>
+  </w:style>
+  <w:style w:type="character" w:customStyle="1" w:styleId="En-tteCar">
+    <w:name w:val="En-tête Car"/>
+    <w:basedOn w:val="Policepardfaut"/>
+    <w:link w:val="En-tte"/>
+    <w:uiPriority w:val="99"/>
+    <w:rsid w:val="00D03368"/>
+  </w:style>
+  <w:style w:type="paragraph" w:styleId="Pieddepage">
+    <w:name w:val="footer"/>
+    <w:basedOn w:val="Normal"/>
+    <w:link w:val="PieddepageCar"/>
+    <w:uiPriority w:val="99"/>
+    <w:unhideWhenUsed/>
+    <w:rsid w:val="00D03368"/>
+    <w:pPr>
+      <w:tabs>
+        <w:tab w:val="center" w:pos="4536"/>
+        <w:tab w:val="right" w:pos="9072"/>
+      </w:tabs>
+      <w:spacing w:after="0" w:line="240" w:lineRule="auto"/>
+    </w:pPr>
+  </w:style>
+  <w:style w:type="character" w:customStyle="1" w:styleId="PieddepageCar">
+    <w:name w:val="Pied de page Car"/>
+    <w:basedOn w:val="Policepardfaut"/>
+    <w:link w:val="Pieddepage"/>
+    <w:uiPriority w:val="99"/>
+    <w:rsid w:val="00D03368"/>
+  </w:style>
 </w:styles>
 </file>
 
@@ -4432,7 +4767,7 @@
 </file>
 
 <file path=customXml/itemProps1.xml><?xml version="1.0" encoding="utf-8"?>
-<ds:datastoreItem xmlns:ds="http://schemas.openxmlformats.org/officeDocument/2006/customXml" ds:itemID="{345A17D4-D180-46C2-8C62-6AE6B8A1AB90}">
+<ds:datastoreItem xmlns:ds="http://schemas.openxmlformats.org/officeDocument/2006/customXml" ds:itemID="{8DAB78BC-108A-4766-8429-D7055209E6BA}">
   <ds:schemaRefs>
     <ds:schemaRef ds:uri="http://schemas.openxmlformats.org/officeDocument/2006/bibliography"/>
   </ds:schemaRefs>
